--- a/Aplicacion/CombinadoEjemplo.docx
+++ b/Aplicacion/CombinadoEjemplo.docx
@@ -212,27 +212,13 @@
         <w:rPr>
           <w:rFonts w:ascii="Franklin Gothic Book" w:hAnsi="Franklin Gothic Book"/>
         </w:rPr>
-        <w:t xml:space="preserve">de la empresa Mi </w:t>
-      </w:r>
-      <w:proofErr w:type="gramStart"/>
-      <w:r>
-        <w:rPr>
-          <w:rFonts w:ascii="Franklin Gothic Book" w:hAnsi="Franklin Gothic Book"/>
-        </w:rPr>
-        <w:t xml:space="preserve">Empresa,  </w:t>
-      </w:r>
-      <w:r>
-        <w:rPr>
-          <w:rFonts w:ascii="Franklin Gothic Book" w:hAnsi="Franklin Gothic Book"/>
-        </w:rPr>
-        <w:t>desempeña</w:t>
-      </w:r>
-      <w:proofErr w:type="gramEnd"/>
-      <w:r>
-        <w:rPr>
-          <w:rFonts w:ascii="Franklin Gothic Book" w:hAnsi="Franklin Gothic Book"/>
-        </w:rPr>
-        <w:t xml:space="preserve"> sus funciones </w:t>
+        <w:t xml:space="preserve">de la empresa Mi Empresa,  </w:t>
+      </w:r>
+      <w:r>
+        <w:rPr>
+          <w:rFonts w:ascii="Franklin Gothic Book" w:hAnsi="Franklin Gothic Book"/>
+        </w:rPr>
+        <w:t xml:space="preserve">desempeña sus funciones </w:t>
       </w:r>
       <w:r>
         <w:rPr>
@@ -287,21 +273,7 @@
         <w:rPr>
           <w:rFonts w:ascii="Franklin Gothic Book" w:hAnsi="Franklin Gothic Book"/>
         </w:rPr>
-        <w:t xml:space="preserve">Y para que conste la acreditación de su </w:t>
-      </w:r>
-      <w:proofErr w:type="gramStart"/>
-      <w:r>
-        <w:rPr>
-          <w:rFonts w:ascii="Franklin Gothic Book" w:hAnsi="Franklin Gothic Book"/>
-        </w:rPr>
-        <w:t>actividad laboral y jornada laboral</w:t>
-      </w:r>
-      <w:proofErr w:type="gramEnd"/>
-      <w:r>
-        <w:rPr>
-          <w:rFonts w:ascii="Franklin Gothic Book" w:hAnsi="Franklin Gothic Book"/>
-        </w:rPr>
-        <w:t xml:space="preserve"> con objeto de poder desplazarse a su centro de trabajo bajo las condiciones impuestas por dicha resolución, ante los miembros de las Fuerzas y Cuerpos de Seguridad del Estado y a los miembros de las Fuerzas Armadas que lo requieran se firma la presente en Málaga, a fecha de firma electrónica.</w:t>
+        <w:t>Y para que conste la acreditación de su actividad laboral y jornada laboral con objeto de poder desplazarse a su centro de trabajo bajo las condiciones impuestas por dicha resolución, ante los miembros de las Fuerzas y Cuerpos de Seguridad del Estado y a los miembros de las Fuerzas Armadas que lo requieran se firma la presente en Málaga, a fecha de firma electrónica.</w:t>
       </w:r>
     </w:p>
     <w:p>
@@ -455,10 +427,16 @@
         <w:rPr>
           <w:noProof/>
         </w:rPr>
-        <w:t>cursodbv@mailinator.com</w:t>
+        <w:t>ç</w:t>
       </w:r>
       <w:bookmarkStart w:id="1" w:name="_GoBack"/>
       <w:bookmarkEnd w:id="1"/>
+      <w:r>
+        <w:rPr>
+          <w:noProof/>
+        </w:rPr>
+        <w:t>cursodbv@mailinator.com</w:t>
+      </w:r>
       <w:r>
         <w:t>ç</w:t>
       </w:r>
@@ -700,27 +678,13 @@
         <w:rPr>
           <w:rFonts w:ascii="Franklin Gothic Book" w:hAnsi="Franklin Gothic Book"/>
         </w:rPr>
-        <w:t xml:space="preserve">de la empresa Mi </w:t>
-      </w:r>
-      <w:proofErr w:type="gramStart"/>
-      <w:r>
-        <w:rPr>
-          <w:rFonts w:ascii="Franklin Gothic Book" w:hAnsi="Franklin Gothic Book"/>
-        </w:rPr>
-        <w:t xml:space="preserve">Empresa,  </w:t>
-      </w:r>
-      <w:r>
-        <w:rPr>
-          <w:rFonts w:ascii="Franklin Gothic Book" w:hAnsi="Franklin Gothic Book"/>
-        </w:rPr>
-        <w:t>desempeña</w:t>
-      </w:r>
-      <w:proofErr w:type="gramEnd"/>
-      <w:r>
-        <w:rPr>
-          <w:rFonts w:ascii="Franklin Gothic Book" w:hAnsi="Franklin Gothic Book"/>
-        </w:rPr>
-        <w:t xml:space="preserve"> sus funciones </w:t>
+        <w:t xml:space="preserve">de la empresa Mi Empresa,  </w:t>
+      </w:r>
+      <w:r>
+        <w:rPr>
+          <w:rFonts w:ascii="Franklin Gothic Book" w:hAnsi="Franklin Gothic Book"/>
+        </w:rPr>
+        <w:t xml:space="preserve">desempeña sus funciones </w:t>
       </w:r>
       <w:r>
         <w:rPr>
@@ -775,21 +739,7 @@
         <w:rPr>
           <w:rFonts w:ascii="Franklin Gothic Book" w:hAnsi="Franklin Gothic Book"/>
         </w:rPr>
-        <w:t xml:space="preserve">Y para que conste la acreditación de su </w:t>
-      </w:r>
-      <w:proofErr w:type="gramStart"/>
-      <w:r>
-        <w:rPr>
-          <w:rFonts w:ascii="Franklin Gothic Book" w:hAnsi="Franklin Gothic Book"/>
-        </w:rPr>
-        <w:t>actividad laboral y jornada laboral</w:t>
-      </w:r>
-      <w:proofErr w:type="gramEnd"/>
-      <w:r>
-        <w:rPr>
-          <w:rFonts w:ascii="Franklin Gothic Book" w:hAnsi="Franklin Gothic Book"/>
-        </w:rPr>
-        <w:t xml:space="preserve"> con objeto de poder desplazarse a su centro de trabajo bajo las condiciones impuestas por dicha resolución, ante los miembros de las Fuerzas y Cuerpos de Seguridad del Estado y a los miembros de las Fuerzas Armadas que lo requieran se firma la presente en Málaga, a fecha de firma electrónica.</w:t>
+        <w:t>Y para que conste la acreditación de su actividad laboral y jornada laboral con objeto de poder desplazarse a su centro de trabajo bajo las condiciones impuestas por dicha resolución, ante los miembros de las Fuerzas y Cuerpos de Seguridad del Estado y a los miembros de las Fuerzas Armadas que lo requieran se firma la presente en Málaga, a fecha de firma electrónica.</w:t>
       </w:r>
     </w:p>
     <w:p>
@@ -939,7 +889,6 @@
       </w:r>
     </w:p>
     <w:p>
-      <w:proofErr w:type="spellStart"/>
       <w:r>
         <w:t>ç</w:t>
       </w:r>
@@ -947,20 +896,11 @@
         <w:rPr>
           <w:noProof/>
         </w:rPr>
-        <w:t>cursodbv@</w:t>
-      </w:r>
-      <w:proofErr w:type="gramStart"/>
-      <w:r>
-        <w:rPr>
-          <w:noProof/>
-        </w:rPr>
-        <w:t>mailinator.com</w:t>
+        <w:t>cursodbv@mailinator.com</w:t>
       </w:r>
       <w:r>
         <w:t>ç</w:t>
       </w:r>
-      <w:proofErr w:type="spellEnd"/>
-      <w:proofErr w:type="gramEnd"/>
     </w:p>
     <w:p>
       <w:r>
@@ -1199,27 +1139,13 @@
         <w:rPr>
           <w:rFonts w:ascii="Franklin Gothic Book" w:hAnsi="Franklin Gothic Book"/>
         </w:rPr>
-        <w:t xml:space="preserve">de la empresa Mi </w:t>
-      </w:r>
-      <w:proofErr w:type="gramStart"/>
-      <w:r>
-        <w:rPr>
-          <w:rFonts w:ascii="Franklin Gothic Book" w:hAnsi="Franklin Gothic Book"/>
-        </w:rPr>
-        <w:t xml:space="preserve">Empresa,  </w:t>
-      </w:r>
-      <w:r>
-        <w:rPr>
-          <w:rFonts w:ascii="Franklin Gothic Book" w:hAnsi="Franklin Gothic Book"/>
-        </w:rPr>
-        <w:t>desempeña</w:t>
-      </w:r>
-      <w:proofErr w:type="gramEnd"/>
-      <w:r>
-        <w:rPr>
-          <w:rFonts w:ascii="Franklin Gothic Book" w:hAnsi="Franklin Gothic Book"/>
-        </w:rPr>
-        <w:t xml:space="preserve"> sus funciones </w:t>
+        <w:t xml:space="preserve">de la empresa Mi Empresa,  </w:t>
+      </w:r>
+      <w:r>
+        <w:rPr>
+          <w:rFonts w:ascii="Franklin Gothic Book" w:hAnsi="Franklin Gothic Book"/>
+        </w:rPr>
+        <w:t xml:space="preserve">desempeña sus funciones </w:t>
       </w:r>
       <w:r>
         <w:rPr>
@@ -1274,21 +1200,7 @@
         <w:rPr>
           <w:rFonts w:ascii="Franklin Gothic Book" w:hAnsi="Franklin Gothic Book"/>
         </w:rPr>
-        <w:t xml:space="preserve">Y para que conste la acreditación de su </w:t>
-      </w:r>
-      <w:proofErr w:type="gramStart"/>
-      <w:r>
-        <w:rPr>
-          <w:rFonts w:ascii="Franklin Gothic Book" w:hAnsi="Franklin Gothic Book"/>
-        </w:rPr>
-        <w:t>actividad laboral y jornada laboral</w:t>
-      </w:r>
-      <w:proofErr w:type="gramEnd"/>
-      <w:r>
-        <w:rPr>
-          <w:rFonts w:ascii="Franklin Gothic Book" w:hAnsi="Franklin Gothic Book"/>
-        </w:rPr>
-        <w:t xml:space="preserve"> con objeto de poder desplazarse a su centro de trabajo bajo las condiciones impuestas por dicha resolución, ante los miembros de las Fuerzas y Cuerpos de Seguridad del Estado y a los miembros de las Fuerzas Armadas que lo requieran se firma la presente en Málaga, a fecha de firma electrónica.</w:t>
+        <w:t>Y para que conste la acreditación de su actividad laboral y jornada laboral con objeto de poder desplazarse a su centro de trabajo bajo las condiciones impuestas por dicha resolución, ante los miembros de las Fuerzas y Cuerpos de Seguridad del Estado y a los miembros de las Fuerzas Armadas que lo requieran se firma la presente en Málaga, a fecha de firma electrónica.</w:t>
       </w:r>
     </w:p>
     <w:p>
@@ -1438,7 +1350,6 @@
       </w:r>
     </w:p>
     <w:p>
-      <w:proofErr w:type="spellStart"/>
       <w:r>
         <w:t>ç</w:t>
       </w:r>
@@ -1446,20 +1357,11 @@
         <w:rPr>
           <w:noProof/>
         </w:rPr>
-        <w:t>cursodbv@</w:t>
-      </w:r>
-      <w:proofErr w:type="gramStart"/>
-      <w:r>
-        <w:rPr>
-          <w:noProof/>
-        </w:rPr>
-        <w:t>mailinator.com</w:t>
+        <w:t>cursodbv@mailinator.com</w:t>
       </w:r>
       <w:r>
         <w:t>ç</w:t>
       </w:r>
-      <w:proofErr w:type="spellEnd"/>
-      <w:proofErr w:type="gramEnd"/>
     </w:p>
     <w:p>
       <w:r>
@@ -1698,27 +1600,13 @@
         <w:rPr>
           <w:rFonts w:ascii="Franklin Gothic Book" w:hAnsi="Franklin Gothic Book"/>
         </w:rPr>
-        <w:t xml:space="preserve">de la empresa Mi </w:t>
-      </w:r>
-      <w:proofErr w:type="gramStart"/>
-      <w:r>
-        <w:rPr>
-          <w:rFonts w:ascii="Franklin Gothic Book" w:hAnsi="Franklin Gothic Book"/>
-        </w:rPr>
-        <w:t xml:space="preserve">Empresa,  </w:t>
-      </w:r>
-      <w:r>
-        <w:rPr>
-          <w:rFonts w:ascii="Franklin Gothic Book" w:hAnsi="Franklin Gothic Book"/>
-        </w:rPr>
-        <w:t>desempeña</w:t>
-      </w:r>
-      <w:proofErr w:type="gramEnd"/>
-      <w:r>
-        <w:rPr>
-          <w:rFonts w:ascii="Franklin Gothic Book" w:hAnsi="Franklin Gothic Book"/>
-        </w:rPr>
-        <w:t xml:space="preserve"> sus funciones </w:t>
+        <w:t xml:space="preserve">de la empresa Mi Empresa,  </w:t>
+      </w:r>
+      <w:r>
+        <w:rPr>
+          <w:rFonts w:ascii="Franklin Gothic Book" w:hAnsi="Franklin Gothic Book"/>
+        </w:rPr>
+        <w:t xml:space="preserve">desempeña sus funciones </w:t>
       </w:r>
       <w:r>
         <w:rPr>
@@ -1773,21 +1661,7 @@
         <w:rPr>
           <w:rFonts w:ascii="Franklin Gothic Book" w:hAnsi="Franklin Gothic Book"/>
         </w:rPr>
-        <w:t xml:space="preserve">Y para que conste la acreditación de su </w:t>
-      </w:r>
-      <w:proofErr w:type="gramStart"/>
-      <w:r>
-        <w:rPr>
-          <w:rFonts w:ascii="Franklin Gothic Book" w:hAnsi="Franklin Gothic Book"/>
-        </w:rPr>
-        <w:t>actividad laboral y jornada laboral</w:t>
-      </w:r>
-      <w:proofErr w:type="gramEnd"/>
-      <w:r>
-        <w:rPr>
-          <w:rFonts w:ascii="Franklin Gothic Book" w:hAnsi="Franklin Gothic Book"/>
-        </w:rPr>
-        <w:t xml:space="preserve"> con objeto de poder desplazarse a su centro de trabajo bajo las condiciones impuestas por dicha resolución, ante los miembros de las Fuerzas y Cuerpos de Seguridad del Estado y a los miembros de las Fuerzas Armadas que lo requieran se firma la presente en Málaga, a fecha de firma electrónica.</w:t>
+        <w:t>Y para que conste la acreditación de su actividad laboral y jornada laboral con objeto de poder desplazarse a su centro de trabajo bajo las condiciones impuestas por dicha resolución, ante los miembros de las Fuerzas y Cuerpos de Seguridad del Estado y a los miembros de las Fuerzas Armadas que lo requieran se firma la presente en Málaga, a fecha de firma electrónica.</w:t>
       </w:r>
     </w:p>
     <w:p>
@@ -1937,7 +1811,6 @@
       </w:r>
     </w:p>
     <w:p>
-      <w:proofErr w:type="spellStart"/>
       <w:r>
         <w:t>ç</w:t>
       </w:r>
@@ -1945,20 +1818,11 @@
         <w:rPr>
           <w:noProof/>
         </w:rPr>
-        <w:t>cursodbv@</w:t>
-      </w:r>
-      <w:proofErr w:type="gramStart"/>
-      <w:r>
-        <w:rPr>
-          <w:noProof/>
-        </w:rPr>
-        <w:t>mailinator.com</w:t>
+        <w:t>cursodbv@mailinator.com</w:t>
       </w:r>
       <w:r>
         <w:t>ç</w:t>
       </w:r>
-      <w:proofErr w:type="spellEnd"/>
-      <w:proofErr w:type="gramEnd"/>
     </w:p>
     <w:p>
       <w:r>
@@ -2197,27 +2061,13 @@
         <w:rPr>
           <w:rFonts w:ascii="Franklin Gothic Book" w:hAnsi="Franklin Gothic Book"/>
         </w:rPr>
-        <w:t xml:space="preserve">de la empresa Mi </w:t>
-      </w:r>
-      <w:proofErr w:type="gramStart"/>
-      <w:r>
-        <w:rPr>
-          <w:rFonts w:ascii="Franklin Gothic Book" w:hAnsi="Franklin Gothic Book"/>
-        </w:rPr>
-        <w:t xml:space="preserve">Empresa,  </w:t>
-      </w:r>
-      <w:r>
-        <w:rPr>
-          <w:rFonts w:ascii="Franklin Gothic Book" w:hAnsi="Franklin Gothic Book"/>
-        </w:rPr>
-        <w:t>desempeña</w:t>
-      </w:r>
-      <w:proofErr w:type="gramEnd"/>
-      <w:r>
-        <w:rPr>
-          <w:rFonts w:ascii="Franklin Gothic Book" w:hAnsi="Franklin Gothic Book"/>
-        </w:rPr>
-        <w:t xml:space="preserve"> sus funciones </w:t>
+        <w:t xml:space="preserve">de la empresa Mi Empresa,  </w:t>
+      </w:r>
+      <w:r>
+        <w:rPr>
+          <w:rFonts w:ascii="Franklin Gothic Book" w:hAnsi="Franklin Gothic Book"/>
+        </w:rPr>
+        <w:t xml:space="preserve">desempeña sus funciones </w:t>
       </w:r>
       <w:r>
         <w:rPr>
@@ -2272,21 +2122,7 @@
         <w:rPr>
           <w:rFonts w:ascii="Franklin Gothic Book" w:hAnsi="Franklin Gothic Book"/>
         </w:rPr>
-        <w:t xml:space="preserve">Y para que conste la acreditación de su </w:t>
-      </w:r>
-      <w:proofErr w:type="gramStart"/>
-      <w:r>
-        <w:rPr>
-          <w:rFonts w:ascii="Franklin Gothic Book" w:hAnsi="Franklin Gothic Book"/>
-        </w:rPr>
-        <w:t>actividad laboral y jornada laboral</w:t>
-      </w:r>
-      <w:proofErr w:type="gramEnd"/>
-      <w:r>
-        <w:rPr>
-          <w:rFonts w:ascii="Franklin Gothic Book" w:hAnsi="Franklin Gothic Book"/>
-        </w:rPr>
-        <w:t xml:space="preserve"> con objeto de poder desplazarse a su centro de trabajo bajo las condiciones impuestas por dicha resolución, ante los miembros de las Fuerzas y Cuerpos de Seguridad del Estado y a los miembros de las Fuerzas Armadas que lo requieran se firma la presente en Málaga, a fecha de firma electrónica.</w:t>
+        <w:t>Y para que conste la acreditación de su actividad laboral y jornada laboral con objeto de poder desplazarse a su centro de trabajo bajo las condiciones impuestas por dicha resolución, ante los miembros de las Fuerzas y Cuerpos de Seguridad del Estado y a los miembros de las Fuerzas Armadas que lo requieran se firma la presente en Málaga, a fecha de firma electrónica.</w:t>
       </w:r>
     </w:p>
     <w:p>
@@ -2436,7 +2272,6 @@
       </w:r>
     </w:p>
     <w:p>
-      <w:proofErr w:type="spellStart"/>
       <w:r>
         <w:t>ç</w:t>
       </w:r>
@@ -2444,20 +2279,11 @@
         <w:rPr>
           <w:noProof/>
         </w:rPr>
-        <w:t>cursodbv@</w:t>
-      </w:r>
-      <w:proofErr w:type="gramStart"/>
-      <w:r>
-        <w:rPr>
-          <w:noProof/>
-        </w:rPr>
-        <w:t>mailinator.com</w:t>
+        <w:t>cursodbv@mailinator.com</w:t>
       </w:r>
       <w:r>
         <w:t>ç</w:t>
       </w:r>
-      <w:proofErr w:type="spellEnd"/>
-      <w:proofErr w:type="gramEnd"/>
     </w:p>
     <w:p>
       <w:r>
@@ -2696,27 +2522,13 @@
         <w:rPr>
           <w:rFonts w:ascii="Franklin Gothic Book" w:hAnsi="Franklin Gothic Book"/>
         </w:rPr>
-        <w:t xml:space="preserve">de la empresa Mi </w:t>
-      </w:r>
-      <w:proofErr w:type="gramStart"/>
-      <w:r>
-        <w:rPr>
-          <w:rFonts w:ascii="Franklin Gothic Book" w:hAnsi="Franklin Gothic Book"/>
-        </w:rPr>
-        <w:t xml:space="preserve">Empresa,  </w:t>
-      </w:r>
-      <w:r>
-        <w:rPr>
-          <w:rFonts w:ascii="Franklin Gothic Book" w:hAnsi="Franklin Gothic Book"/>
-        </w:rPr>
-        <w:t>desempeña</w:t>
-      </w:r>
-      <w:proofErr w:type="gramEnd"/>
-      <w:r>
-        <w:rPr>
-          <w:rFonts w:ascii="Franklin Gothic Book" w:hAnsi="Franklin Gothic Book"/>
-        </w:rPr>
-        <w:t xml:space="preserve"> sus funciones </w:t>
+        <w:t xml:space="preserve">de la empresa Mi Empresa,  </w:t>
+      </w:r>
+      <w:r>
+        <w:rPr>
+          <w:rFonts w:ascii="Franklin Gothic Book" w:hAnsi="Franklin Gothic Book"/>
+        </w:rPr>
+        <w:t xml:space="preserve">desempeña sus funciones </w:t>
       </w:r>
       <w:r>
         <w:rPr>
@@ -2771,21 +2583,7 @@
         <w:rPr>
           <w:rFonts w:ascii="Franklin Gothic Book" w:hAnsi="Franklin Gothic Book"/>
         </w:rPr>
-        <w:t xml:space="preserve">Y para que conste la acreditación de su </w:t>
-      </w:r>
-      <w:proofErr w:type="gramStart"/>
-      <w:r>
-        <w:rPr>
-          <w:rFonts w:ascii="Franklin Gothic Book" w:hAnsi="Franklin Gothic Book"/>
-        </w:rPr>
-        <w:t>actividad laboral y jornada laboral</w:t>
-      </w:r>
-      <w:proofErr w:type="gramEnd"/>
-      <w:r>
-        <w:rPr>
-          <w:rFonts w:ascii="Franklin Gothic Book" w:hAnsi="Franklin Gothic Book"/>
-        </w:rPr>
-        <w:t xml:space="preserve"> con objeto de poder desplazarse a su centro de trabajo bajo las condiciones impuestas por dicha resolución, ante los miembros de las Fuerzas y Cuerpos de Seguridad del Estado y a los miembros de las Fuerzas Armadas que lo requieran se firma la presente en Málaga, a fecha de firma electrónica.</w:t>
+        <w:t>Y para que conste la acreditación de su actividad laboral y jornada laboral con objeto de poder desplazarse a su centro de trabajo bajo las condiciones impuestas por dicha resolución, ante los miembros de las Fuerzas y Cuerpos de Seguridad del Estado y a los miembros de las Fuerzas Armadas que lo requieran se firma la presente en Málaga, a fecha de firma electrónica.</w:t>
       </w:r>
     </w:p>
     <w:p>
@@ -2935,7 +2733,6 @@
       </w:r>
     </w:p>
     <w:p>
-      <w:proofErr w:type="spellStart"/>
       <w:r>
         <w:t>ç</w:t>
       </w:r>
@@ -2943,20 +2740,11 @@
         <w:rPr>
           <w:noProof/>
         </w:rPr>
-        <w:t>cursodbv@</w:t>
-      </w:r>
-      <w:proofErr w:type="gramStart"/>
-      <w:r>
-        <w:rPr>
-          <w:noProof/>
-        </w:rPr>
-        <w:t>mailinator.com</w:t>
+        <w:t>cursodbv@mailinator.com</w:t>
       </w:r>
       <w:r>
         <w:t>ç</w:t>
       </w:r>
-      <w:proofErr w:type="spellEnd"/>
-      <w:proofErr w:type="gramEnd"/>
     </w:p>
     <w:p>
       <w:r>
@@ -3758,7 +3546,7 @@
 </file>
 
 <file path=customXml/itemProps1.xml><?xml version="1.0" encoding="utf-8"?>
-<ds:datastoreItem xmlns:ds="http://schemas.openxmlformats.org/officeDocument/2006/customXml" ds:itemID="{5E3EEBF2-922C-49E0-A42C-49DA63270306}">
+<ds:datastoreItem xmlns:ds="http://schemas.openxmlformats.org/officeDocument/2006/customXml" ds:itemID="{7274ECD2-8240-4554-AB91-36198C735BCF}">
   <ds:schemaRefs>
     <ds:schemaRef ds:uri="http://schemas.openxmlformats.org/officeDocument/2006/bibliography"/>
   </ds:schemaRefs>
